--- a/Relatorio.docx
+++ b/Relatorio.docx
@@ -394,7 +394,6 @@
           <w:sz w:val="40"/>
           <w:szCs w:val="40"/>
         </w:rPr>
-        <w:lastRenderedPageBreak/>
         <w:t>Índice</w:t>
       </w:r>
     </w:p>
@@ -761,7 +760,6 @@
           <w:sz w:val="40"/>
           <w:szCs w:val="40"/>
         </w:rPr>
-        <w:lastRenderedPageBreak/>
         <w:t>Descrição do Trabalho</w:t>
       </w:r>
     </w:p>
@@ -1006,7 +1004,6 @@
           <w:sz w:val="40"/>
           <w:szCs w:val="40"/>
         </w:rPr>
-        <w:lastRenderedPageBreak/>
         <w:t>Descrição da Solução Implementada</w:t>
       </w:r>
     </w:p>
@@ -1087,6 +1084,13 @@
         </w:rPr>
         <w:t xml:space="preserve"> Os clientes registados, ganharão pontos por cada reserva que efetuarem.</w:t>
       </w:r>
+      <w:r>
+        <w:rPr>
+          <w:sz w:val="28"/>
+          <w:szCs w:val="28"/>
+        </w:rPr>
+        <w:t xml:space="preserve"> Ainda terá um sistema de classificação de clientes, ordenado por pontos.</w:t>
+      </w:r>
     </w:p>
     <w:p>
       <w:pPr>
@@ -1208,7 +1212,6 @@
           <w:sz w:val="40"/>
           <w:szCs w:val="40"/>
         </w:rPr>
-        <w:lastRenderedPageBreak/>
         <w:t>Diagramas UML</w:t>
       </w:r>
     </w:p>
@@ -1396,7 +1399,6 @@
           <w:sz w:val="40"/>
           <w:szCs w:val="40"/>
         </w:rPr>
-        <w:lastRenderedPageBreak/>
         <w:t>Casos de Utilização</w:t>
       </w:r>
     </w:p>
@@ -1404,241 +1406,258 @@
       <w:pPr>
         <w:ind w:right="1000"/>
         <w:rPr>
-          <w:sz w:val="28"/>
-          <w:szCs w:val="28"/>
-        </w:rPr>
-      </w:pPr>
-    </w:p>
-    <w:p>
-      <w:pPr>
-        <w:ind w:right="1000"/>
-        <w:rPr>
-          <w:sz w:val="28"/>
-          <w:szCs w:val="28"/>
-        </w:rPr>
-      </w:pPr>
-    </w:p>
-    <w:p>
-      <w:pPr>
-        <w:ind w:right="1000"/>
-        <w:rPr>
-          <w:sz w:val="28"/>
-          <w:szCs w:val="28"/>
-        </w:rPr>
-      </w:pPr>
-    </w:p>
-    <w:p>
-      <w:pPr>
-        <w:ind w:right="1000"/>
-        <w:rPr>
-          <w:sz w:val="28"/>
-          <w:szCs w:val="28"/>
-        </w:rPr>
-      </w:pPr>
-    </w:p>
-    <w:p>
-      <w:pPr>
-        <w:ind w:right="1000"/>
-        <w:rPr>
-          <w:sz w:val="28"/>
-          <w:szCs w:val="28"/>
-        </w:rPr>
-      </w:pPr>
-    </w:p>
-    <w:p>
-      <w:pPr>
-        <w:ind w:right="1000"/>
-        <w:rPr>
-          <w:sz w:val="28"/>
-          <w:szCs w:val="28"/>
-        </w:rPr>
-      </w:pPr>
-    </w:p>
-    <w:p>
-      <w:pPr>
-        <w:ind w:right="1000"/>
-        <w:rPr>
-          <w:sz w:val="28"/>
-          <w:szCs w:val="28"/>
-        </w:rPr>
-      </w:pPr>
-    </w:p>
-    <w:p>
-      <w:pPr>
-        <w:ind w:right="1000"/>
-        <w:rPr>
-          <w:sz w:val="28"/>
-          <w:szCs w:val="28"/>
-        </w:rPr>
-      </w:pPr>
-    </w:p>
-    <w:p>
-      <w:pPr>
-        <w:ind w:right="1000"/>
-        <w:rPr>
-          <w:sz w:val="28"/>
-          <w:szCs w:val="28"/>
-        </w:rPr>
-      </w:pPr>
-    </w:p>
-    <w:p>
-      <w:pPr>
-        <w:ind w:right="1000"/>
-        <w:rPr>
-          <w:sz w:val="28"/>
-          <w:szCs w:val="28"/>
-        </w:rPr>
-      </w:pPr>
-    </w:p>
-    <w:p>
-      <w:pPr>
-        <w:ind w:right="1000"/>
-        <w:rPr>
-          <w:sz w:val="28"/>
-          <w:szCs w:val="28"/>
-        </w:rPr>
-      </w:pPr>
-    </w:p>
-    <w:p>
-      <w:pPr>
-        <w:ind w:right="1000"/>
-        <w:rPr>
-          <w:sz w:val="28"/>
-          <w:szCs w:val="28"/>
-        </w:rPr>
-      </w:pPr>
-    </w:p>
-    <w:p>
-      <w:pPr>
-        <w:ind w:right="1000"/>
-        <w:rPr>
-          <w:sz w:val="28"/>
-          <w:szCs w:val="28"/>
-        </w:rPr>
-      </w:pPr>
-    </w:p>
-    <w:p>
-      <w:pPr>
-        <w:ind w:right="1000"/>
-        <w:rPr>
-          <w:sz w:val="28"/>
-          <w:szCs w:val="28"/>
-        </w:rPr>
-      </w:pPr>
-    </w:p>
-    <w:p>
-      <w:pPr>
-        <w:ind w:right="1000"/>
-        <w:rPr>
-          <w:sz w:val="28"/>
-          <w:szCs w:val="28"/>
-        </w:rPr>
-      </w:pPr>
-    </w:p>
-    <w:p>
-      <w:pPr>
-        <w:ind w:right="1000"/>
-        <w:rPr>
-          <w:sz w:val="28"/>
-          <w:szCs w:val="28"/>
-        </w:rPr>
-      </w:pPr>
-    </w:p>
-    <w:p>
-      <w:pPr>
-        <w:ind w:right="1000"/>
-        <w:rPr>
-          <w:sz w:val="28"/>
-          <w:szCs w:val="28"/>
-        </w:rPr>
-      </w:pPr>
-    </w:p>
-    <w:p>
-      <w:pPr>
-        <w:ind w:right="1000"/>
-        <w:rPr>
-          <w:sz w:val="28"/>
-          <w:szCs w:val="28"/>
-        </w:rPr>
-      </w:pPr>
-    </w:p>
-    <w:p>
-      <w:pPr>
-        <w:ind w:right="1000"/>
-        <w:rPr>
-          <w:sz w:val="28"/>
-          <w:szCs w:val="28"/>
-        </w:rPr>
-      </w:pPr>
-    </w:p>
-    <w:p>
-      <w:pPr>
-        <w:ind w:right="1000"/>
-        <w:rPr>
-          <w:sz w:val="28"/>
-          <w:szCs w:val="28"/>
-        </w:rPr>
-      </w:pPr>
-    </w:p>
-    <w:p>
-      <w:pPr>
-        <w:ind w:right="1000"/>
-        <w:rPr>
-          <w:sz w:val="28"/>
-          <w:szCs w:val="28"/>
-        </w:rPr>
-      </w:pPr>
-    </w:p>
-    <w:p>
-      <w:pPr>
-        <w:ind w:right="1000"/>
-        <w:rPr>
-          <w:sz w:val="28"/>
-          <w:szCs w:val="28"/>
-        </w:rPr>
-      </w:pPr>
-    </w:p>
-    <w:p>
-      <w:pPr>
-        <w:ind w:right="1000"/>
-        <w:rPr>
-          <w:sz w:val="28"/>
-          <w:szCs w:val="28"/>
-        </w:rPr>
-      </w:pPr>
-    </w:p>
-    <w:p>
-      <w:pPr>
-        <w:ind w:right="1000"/>
-        <w:rPr>
-          <w:sz w:val="28"/>
-          <w:szCs w:val="28"/>
-        </w:rPr>
-      </w:pPr>
-    </w:p>
-    <w:p>
-      <w:pPr>
-        <w:ind w:right="1000"/>
-        <w:rPr>
-          <w:sz w:val="28"/>
-          <w:szCs w:val="28"/>
-        </w:rPr>
-      </w:pPr>
-    </w:p>
-    <w:p>
-      <w:pPr>
-        <w:ind w:right="1000"/>
-        <w:rPr>
-          <w:sz w:val="40"/>
-          <w:szCs w:val="40"/>
-        </w:rPr>
-      </w:pPr>
-      <w:r>
-        <w:rPr>
-          <w:sz w:val="40"/>
-          <w:szCs w:val="40"/>
-        </w:rPr>
-        <w:lastRenderedPageBreak/>
+          <w:sz w:val="40"/>
+          <w:szCs w:val="40"/>
+        </w:rPr>
+      </w:pPr>
+    </w:p>
+    <w:p>
+      <w:pPr>
+        <w:ind w:right="1000"/>
+        <w:rPr>
+          <w:sz w:val="28"/>
+          <w:szCs w:val="28"/>
+        </w:rPr>
+      </w:pPr>
+    </w:p>
+    <w:p>
+      <w:pPr>
+        <w:ind w:right="1000"/>
+        <w:rPr>
+          <w:sz w:val="28"/>
+          <w:szCs w:val="28"/>
+        </w:rPr>
+      </w:pPr>
+    </w:p>
+    <w:p>
+      <w:pPr>
+        <w:ind w:right="1000"/>
+        <w:rPr>
+          <w:sz w:val="28"/>
+          <w:szCs w:val="28"/>
+        </w:rPr>
+      </w:pPr>
+    </w:p>
+    <w:p>
+      <w:pPr>
+        <w:ind w:right="1000"/>
+        <w:rPr>
+          <w:sz w:val="28"/>
+          <w:szCs w:val="28"/>
+        </w:rPr>
+      </w:pPr>
+    </w:p>
+    <w:p>
+      <w:pPr>
+        <w:ind w:right="1000"/>
+        <w:rPr>
+          <w:sz w:val="28"/>
+          <w:szCs w:val="28"/>
+        </w:rPr>
+      </w:pPr>
+    </w:p>
+    <w:p>
+      <w:pPr>
+        <w:ind w:right="1000"/>
+        <w:rPr>
+          <w:sz w:val="28"/>
+          <w:szCs w:val="28"/>
+        </w:rPr>
+      </w:pPr>
+    </w:p>
+    <w:p>
+      <w:pPr>
+        <w:ind w:right="1000"/>
+        <w:rPr>
+          <w:sz w:val="28"/>
+          <w:szCs w:val="28"/>
+        </w:rPr>
+      </w:pPr>
+    </w:p>
+    <w:p>
+      <w:pPr>
+        <w:ind w:right="1000"/>
+        <w:rPr>
+          <w:sz w:val="28"/>
+          <w:szCs w:val="28"/>
+        </w:rPr>
+      </w:pPr>
+    </w:p>
+    <w:p>
+      <w:pPr>
+        <w:ind w:right="1000"/>
+        <w:rPr>
+          <w:sz w:val="28"/>
+          <w:szCs w:val="28"/>
+        </w:rPr>
+      </w:pPr>
+    </w:p>
+    <w:p>
+      <w:pPr>
+        <w:ind w:right="1000"/>
+        <w:rPr>
+          <w:sz w:val="28"/>
+          <w:szCs w:val="28"/>
+        </w:rPr>
+      </w:pPr>
+    </w:p>
+    <w:p>
+      <w:pPr>
+        <w:ind w:right="1000"/>
+        <w:rPr>
+          <w:sz w:val="28"/>
+          <w:szCs w:val="28"/>
+        </w:rPr>
+      </w:pPr>
+    </w:p>
+    <w:p>
+      <w:pPr>
+        <w:ind w:right="1000"/>
+        <w:rPr>
+          <w:sz w:val="28"/>
+          <w:szCs w:val="28"/>
+        </w:rPr>
+      </w:pPr>
+    </w:p>
+    <w:p>
+      <w:pPr>
+        <w:ind w:right="1000"/>
+        <w:rPr>
+          <w:sz w:val="28"/>
+          <w:szCs w:val="28"/>
+        </w:rPr>
+      </w:pPr>
+    </w:p>
+    <w:p>
+      <w:pPr>
+        <w:ind w:right="1000"/>
+        <w:rPr>
+          <w:sz w:val="28"/>
+          <w:szCs w:val="28"/>
+        </w:rPr>
+      </w:pPr>
+    </w:p>
+    <w:p>
+      <w:pPr>
+        <w:ind w:right="1000"/>
+        <w:rPr>
+          <w:sz w:val="28"/>
+          <w:szCs w:val="28"/>
+        </w:rPr>
+      </w:pPr>
+    </w:p>
+    <w:p>
+      <w:pPr>
+        <w:ind w:right="1000"/>
+        <w:rPr>
+          <w:sz w:val="28"/>
+          <w:szCs w:val="28"/>
+        </w:rPr>
+      </w:pPr>
+    </w:p>
+    <w:p>
+      <w:pPr>
+        <w:ind w:right="1000"/>
+        <w:rPr>
+          <w:sz w:val="28"/>
+          <w:szCs w:val="28"/>
+        </w:rPr>
+      </w:pPr>
+    </w:p>
+    <w:p>
+      <w:pPr>
+        <w:ind w:right="1000"/>
+        <w:rPr>
+          <w:sz w:val="28"/>
+          <w:szCs w:val="28"/>
+        </w:rPr>
+      </w:pPr>
+    </w:p>
+    <w:p>
+      <w:pPr>
+        <w:ind w:right="1000"/>
+        <w:rPr>
+          <w:sz w:val="28"/>
+          <w:szCs w:val="28"/>
+        </w:rPr>
+      </w:pPr>
+    </w:p>
+    <w:p>
+      <w:pPr>
+        <w:ind w:right="1000"/>
+        <w:rPr>
+          <w:sz w:val="28"/>
+          <w:szCs w:val="28"/>
+        </w:rPr>
+      </w:pPr>
+    </w:p>
+    <w:p>
+      <w:pPr>
+        <w:ind w:right="1000"/>
+        <w:rPr>
+          <w:sz w:val="28"/>
+          <w:szCs w:val="28"/>
+        </w:rPr>
+      </w:pPr>
+    </w:p>
+    <w:p>
+      <w:pPr>
+        <w:ind w:right="1000"/>
+        <w:rPr>
+          <w:sz w:val="28"/>
+          <w:szCs w:val="28"/>
+        </w:rPr>
+      </w:pPr>
+    </w:p>
+    <w:p>
+      <w:pPr>
+        <w:ind w:right="1000"/>
+        <w:rPr>
+          <w:sz w:val="28"/>
+          <w:szCs w:val="28"/>
+        </w:rPr>
+      </w:pPr>
+    </w:p>
+    <w:p>
+      <w:pPr>
+        <w:ind w:right="1000"/>
+        <w:rPr>
+          <w:sz w:val="28"/>
+          <w:szCs w:val="28"/>
+        </w:rPr>
+      </w:pPr>
+    </w:p>
+    <w:p>
+      <w:pPr>
+        <w:ind w:right="1000"/>
+        <w:rPr>
+          <w:sz w:val="28"/>
+          <w:szCs w:val="28"/>
+        </w:rPr>
+      </w:pPr>
+    </w:p>
+    <w:p>
+      <w:pPr>
+        <w:ind w:right="1000"/>
+        <w:rPr>
+          <w:sz w:val="28"/>
+          <w:szCs w:val="28"/>
+        </w:rPr>
+      </w:pPr>
+    </w:p>
+    <w:p>
+      <w:pPr>
+        <w:ind w:right="1000"/>
+        <w:rPr>
+          <w:sz w:val="40"/>
+          <w:szCs w:val="40"/>
+        </w:rPr>
+      </w:pPr>
+      <w:r>
+        <w:rPr>
+          <w:sz w:val="40"/>
+          <w:szCs w:val="40"/>
+        </w:rPr>
         <w:t>Principais dificuldades encontradas</w:t>
       </w:r>
     </w:p>
@@ -1989,8 +2008,6 @@
         </w:rPr>
         <w:t>Diagramas UML</w:t>
       </w:r>
-      <w:bookmarkStart w:id="0" w:name="_GoBack"/>
-      <w:bookmarkEnd w:id="0"/>
     </w:p>
     <w:p>
       <w:pPr>

--- a/Relatorio.docx
+++ b/Relatorio.docx
@@ -1415,6 +1415,292 @@
       <w:pPr>
         <w:ind w:right="1000"/>
         <w:rPr>
+          <w:sz w:val="40"/>
+          <w:szCs w:val="40"/>
+        </w:rPr>
+      </w:pPr>
+      <w:r>
+        <w:rPr>
+          <w:sz w:val="40"/>
+          <w:szCs w:val="40"/>
+        </w:rPr>
+        <w:t>Broker_clientes.txt:</w:t>
+      </w:r>
+    </w:p>
+    <w:p>
+      <w:pPr>
+        <w:ind w:right="1000"/>
+        <w:rPr>
+          <w:sz w:val="40"/>
+          <w:szCs w:val="40"/>
+        </w:rPr>
+      </w:pPr>
+    </w:p>
+    <w:p>
+      <w:pPr>
+        <w:autoSpaceDE w:val="0"/>
+        <w:autoSpaceDN w:val="0"/>
+        <w:adjustRightInd w:val="0"/>
+        <w:spacing w:after="0" w:line="240" w:lineRule="auto"/>
+        <w:rPr>
+          <w:rFonts w:ascii="Consolas" w:hAnsi="Consolas" w:cs="Consolas"/>
+          <w:sz w:val="20"/>
+          <w:szCs w:val="20"/>
+        </w:rPr>
+      </w:pPr>
+      <w:r>
+        <w:rPr>
+          <w:rFonts w:ascii="Consolas" w:hAnsi="Consolas" w:cs="Consolas"/>
+          <w:sz w:val="20"/>
+          <w:szCs w:val="20"/>
+        </w:rPr>
+        <w:t>1</w:t>
+      </w:r>
+    </w:p>
+    <w:p>
+      <w:pPr>
+        <w:autoSpaceDE w:val="0"/>
+        <w:autoSpaceDN w:val="0"/>
+        <w:adjustRightInd w:val="0"/>
+        <w:spacing w:after="0" w:line="240" w:lineRule="auto"/>
+        <w:rPr>
+          <w:rFonts w:ascii="Consolas" w:hAnsi="Consolas" w:cs="Consolas"/>
+          <w:sz w:val="20"/>
+          <w:szCs w:val="20"/>
+        </w:rPr>
+      </w:pPr>
+      <w:r>
+        <w:rPr>
+          <w:rFonts w:ascii="Consolas" w:hAnsi="Consolas" w:cs="Consolas"/>
+          <w:sz w:val="20"/>
+          <w:szCs w:val="20"/>
+        </w:rPr>
+        <w:t>Afonso ; 20 ; 100 ; 12345</w:t>
+      </w:r>
+    </w:p>
+    <w:p>
+      <w:pPr>
+        <w:ind w:right="1000"/>
+        <w:rPr>
+          <w:sz w:val="40"/>
+          <w:szCs w:val="40"/>
+        </w:rPr>
+      </w:pPr>
+    </w:p>
+    <w:p>
+      <w:pPr>
+        <w:ind w:right="1000"/>
+        <w:rPr>
+          <w:sz w:val="40"/>
+          <w:szCs w:val="40"/>
+        </w:rPr>
+      </w:pPr>
+      <w:r>
+        <w:rPr>
+          <w:sz w:val="40"/>
+          <w:szCs w:val="40"/>
+        </w:rPr>
+        <w:t>Broker_fornecedores.txt:</w:t>
+      </w:r>
+    </w:p>
+    <w:p>
+      <w:pPr>
+        <w:ind w:right="1000"/>
+        <w:rPr>
+          <w:sz w:val="40"/>
+          <w:szCs w:val="40"/>
+        </w:rPr>
+      </w:pPr>
+    </w:p>
+    <w:p>
+      <w:pPr>
+        <w:autoSpaceDE w:val="0"/>
+        <w:autoSpaceDN w:val="0"/>
+        <w:adjustRightInd w:val="0"/>
+        <w:spacing w:after="0" w:line="240" w:lineRule="auto"/>
+        <w:rPr>
+          <w:rFonts w:ascii="Consolas" w:hAnsi="Consolas" w:cs="Consolas"/>
+          <w:sz w:val="20"/>
+          <w:szCs w:val="20"/>
+        </w:rPr>
+      </w:pPr>
+      <w:r>
+        <w:rPr>
+          <w:rFonts w:ascii="Consolas" w:hAnsi="Consolas" w:cs="Consolas"/>
+          <w:sz w:val="20"/>
+          <w:szCs w:val="20"/>
+        </w:rPr>
+        <w:t>2</w:t>
+      </w:r>
+    </w:p>
+    <w:p>
+      <w:pPr>
+        <w:autoSpaceDE w:val="0"/>
+        <w:autoSpaceDN w:val="0"/>
+        <w:adjustRightInd w:val="0"/>
+        <w:spacing w:after="0" w:line="240" w:lineRule="auto"/>
+        <w:rPr>
+          <w:rFonts w:ascii="Consolas" w:hAnsi="Consolas" w:cs="Consolas"/>
+          <w:sz w:val="20"/>
+          <w:szCs w:val="20"/>
+        </w:rPr>
+      </w:pPr>
+      <w:r>
+        <w:rPr>
+          <w:rFonts w:ascii="Consolas" w:hAnsi="Consolas" w:cs="Consolas"/>
+          <w:sz w:val="20"/>
+          <w:szCs w:val="20"/>
+        </w:rPr>
+        <w:t>nome ; 20 ; morada ; 2 ; localidade ; Apartamento ; 200 ; 10 ; 1 ; 18/10/2016 ; 20/10/2016 ; 1 ; 1 ; 0 ; 3 ; localidade2 ; Flat ; 100 ; 5 ; 1 ; 18/10/2016 ; 20/10/2016 ;</w:t>
+      </w:r>
+    </w:p>
+    <w:p>
+      <w:pPr>
+        <w:autoSpaceDE w:val="0"/>
+        <w:autoSpaceDN w:val="0"/>
+        <w:adjustRightInd w:val="0"/>
+        <w:spacing w:after="0" w:line="240" w:lineRule="auto"/>
+        <w:rPr>
+          <w:rFonts w:ascii="Consolas" w:hAnsi="Consolas" w:cs="Consolas"/>
+          <w:sz w:val="20"/>
+          <w:szCs w:val="20"/>
+        </w:rPr>
+      </w:pPr>
+    </w:p>
+    <w:p>
+      <w:pPr>
+        <w:autoSpaceDE w:val="0"/>
+        <w:autoSpaceDN w:val="0"/>
+        <w:adjustRightInd w:val="0"/>
+        <w:spacing w:after="0" w:line="240" w:lineRule="auto"/>
+        <w:rPr>
+          <w:rFonts w:ascii="Consolas" w:hAnsi="Consolas" w:cs="Consolas"/>
+          <w:sz w:val="20"/>
+          <w:szCs w:val="20"/>
+        </w:rPr>
+      </w:pPr>
+      <w:r>
+        <w:rPr>
+          <w:rFonts w:ascii="Consolas" w:hAnsi="Consolas" w:cs="Consolas"/>
+          <w:sz w:val="20"/>
+          <w:szCs w:val="20"/>
+        </w:rPr>
+        <w:t>nome ; 20 ; morada ; 1 ; localidade3 ; Hotel ; 500 ; 20 ; 2 ; 18/10/2016 ; 20/10/2016 ; 1 ; 0 ; 21/10/2016 ; 30/10/2016 ; 1 ; 1 ;</w:t>
+      </w:r>
+    </w:p>
+    <w:p>
+      <w:pPr>
+        <w:ind w:right="1000"/>
+        <w:rPr>
+          <w:sz w:val="40"/>
+          <w:szCs w:val="40"/>
+        </w:rPr>
+      </w:pPr>
+    </w:p>
+    <w:p>
+      <w:pPr>
+        <w:ind w:right="1000"/>
+        <w:rPr>
+          <w:sz w:val="40"/>
+          <w:szCs w:val="40"/>
+        </w:rPr>
+      </w:pPr>
+      <w:r>
+        <w:rPr>
+          <w:sz w:val="40"/>
+          <w:szCs w:val="40"/>
+        </w:rPr>
+        <w:t>Broker.txt:</w:t>
+      </w:r>
+    </w:p>
+    <w:p>
+      <w:pPr>
+        <w:autoSpaceDE w:val="0"/>
+        <w:autoSpaceDN w:val="0"/>
+        <w:adjustRightInd w:val="0"/>
+        <w:spacing w:after="0" w:line="240" w:lineRule="auto"/>
+        <w:rPr>
+          <w:rFonts w:ascii="Consolas" w:hAnsi="Consolas" w:cs="Consolas"/>
+          <w:sz w:val="20"/>
+          <w:szCs w:val="20"/>
+        </w:rPr>
+      </w:pPr>
+      <w:r>
+        <w:rPr>
+          <w:rFonts w:ascii="Consolas" w:hAnsi="Consolas" w:cs="Consolas"/>
+          <w:sz w:val="20"/>
+          <w:szCs w:val="20"/>
+        </w:rPr>
+        <w:t>OlaMundo</w:t>
+      </w:r>
+    </w:p>
+    <w:p>
+      <w:pPr>
+        <w:autoSpaceDE w:val="0"/>
+        <w:autoSpaceDN w:val="0"/>
+        <w:adjustRightInd w:val="0"/>
+        <w:spacing w:after="0" w:line="240" w:lineRule="auto"/>
+        <w:rPr>
+          <w:rFonts w:ascii="Consolas" w:hAnsi="Consolas" w:cs="Consolas"/>
+          <w:sz w:val="20"/>
+          <w:szCs w:val="20"/>
+        </w:rPr>
+      </w:pPr>
+      <w:r>
+        <w:rPr>
+          <w:rFonts w:ascii="Consolas" w:hAnsi="Consolas" w:cs="Consolas"/>
+          <w:sz w:val="20"/>
+          <w:szCs w:val="20"/>
+        </w:rPr>
+        <w:t>OlaMundo_clientes.txt</w:t>
+      </w:r>
+    </w:p>
+    <w:p>
+      <w:pPr>
+        <w:autoSpaceDE w:val="0"/>
+        <w:autoSpaceDN w:val="0"/>
+        <w:adjustRightInd w:val="0"/>
+        <w:spacing w:after="0" w:line="240" w:lineRule="auto"/>
+        <w:rPr>
+          <w:rFonts w:ascii="Consolas" w:hAnsi="Consolas" w:cs="Consolas"/>
+          <w:sz w:val="20"/>
+          <w:szCs w:val="20"/>
+        </w:rPr>
+      </w:pPr>
+      <w:r>
+        <w:rPr>
+          <w:rFonts w:ascii="Consolas" w:hAnsi="Consolas" w:cs="Consolas"/>
+          <w:sz w:val="20"/>
+          <w:szCs w:val="20"/>
+        </w:rPr>
+        <w:t>OlaMundo_fornecedores.txt</w:t>
+      </w:r>
+    </w:p>
+    <w:p>
+      <w:pPr>
+        <w:autoSpaceDE w:val="0"/>
+        <w:autoSpaceDN w:val="0"/>
+        <w:adjustRightInd w:val="0"/>
+        <w:spacing w:after="0" w:line="240" w:lineRule="auto"/>
+        <w:rPr>
+          <w:rFonts w:ascii="Consolas" w:hAnsi="Consolas" w:cs="Consolas"/>
+          <w:sz w:val="20"/>
+          <w:szCs w:val="20"/>
+        </w:rPr>
+      </w:pPr>
+      <w:r>
+        <w:rPr>
+          <w:rFonts w:ascii="Consolas" w:hAnsi="Consolas" w:cs="Consolas"/>
+          <w:sz w:val="20"/>
+          <w:szCs w:val="20"/>
+        </w:rPr>
+        <w:t>55</w:t>
+      </w:r>
+    </w:p>
+    <w:p>
+      <w:pPr>
+        <w:ind w:right="1000"/>
+        <w:rPr>
           <w:sz w:val="28"/>
           <w:szCs w:val="28"/>
         </w:rPr>
@@ -2007,6 +2293,13 @@
           <w:szCs w:val="28"/>
         </w:rPr>
         <w:t>Diagramas UML</w:t>
+      </w:r>
+      <w:r>
+        <w:rPr>
+          <w:sz w:val="28"/>
+          <w:szCs w:val="28"/>
+        </w:rPr>
+        <w:t xml:space="preserve"> e documentação no Doxygen</w:t>
       </w:r>
     </w:p>
     <w:p>
